--- a/book/chapter9/animated_widgets.docx
+++ b/book/chapter9/animated_widgets.docx
@@ -1625,7 +1625,7 @@
         <w:t xml:space="preserve">forEachTween</w:t>
       </w:r>
       <w:r>
-        <w:t xml:space="preserve">两个方法。在动画执行过程中，没一帧都会调用</w:t>
+        <w:t xml:space="preserve">两个方法。在动画执行过程中，每一帧都会调用</w:t>
       </w:r>
       <w:r>
         <w:rPr>
@@ -2175,16 +2175,7 @@
         <w:rPr>
           <w:rStyle w:val="VerbatimChar"/>
         </w:rPr>
-        <w:t xml:space="preserve">              context.ancestorStateOfType(</w:t>
-      </w:r>
-      <w:r>
-        <w:br/>
-      </w:r>
-      <w:r>
-        <w:rPr>
-          <w:rStyle w:val="VerbatimChar"/>
-        </w:rPr>
-        <w:t xml:space="preserve">                  TypeMatcher&lt;ImplicitlyAnimatedWidgetState&gt;());</w:t>
+        <w:t xml:space="preserve">              context.findAncestorStateOfType&lt;ImplicitlyAnimatedWidgetState&gt;();</w:t>
       </w:r>
       <w:r>
         <w:br/>
